--- a/后端语言/Python总结.docx
+++ b/后端语言/Python总结.docx
@@ -980,6 +980,10 @@
     </w:p>
     <w:p>
       <w:pPr>
+        <w:numPr>
+          <w:ilvl w:val="0"/>
+          <w:numId w:val="3"/>
+        </w:numPr>
         <w:rPr>
           <w:rFonts w:hint="eastAsia" w:ascii="仿宋" w:hAnsi="仿宋" w:eastAsia="仿宋" w:cs="仿宋"/>
           <w:b w:val="0"/>
@@ -998,7 +1002,155 @@
           <w:szCs w:val="24"/>
           <w:lang w:val="en-US" w:eastAsia="zh-CN"/>
         </w:rPr>
-        <w:t>(1)try:except--用来处理异常,所有异常的父类为BaseException</w:t>
+        <w:t>try:except--用来处理异常,所有异常的父类为BaseException</w:t>
+      </w:r>
+    </w:p>
+    <w:p>
+      <w:pPr>
+        <w:pStyle w:val="2"/>
+        <w:keepNext/>
+        <w:keepLines/>
+        <w:pageBreakBefore w:val="0"/>
+        <w:widowControl w:val="0"/>
+        <w:numPr>
+          <w:ilvl w:val="0"/>
+          <w:numId w:val="1"/>
+        </w:numPr>
+        <w:kinsoku/>
+        <w:wordWrap/>
+        <w:overflowPunct/>
+        <w:topLinePunct w:val="0"/>
+        <w:autoSpaceDE/>
+        <w:autoSpaceDN/>
+        <w:bidi w:val="0"/>
+        <w:adjustRightInd/>
+        <w:snapToGrid/>
+        <w:spacing w:before="0" w:after="0" w:line="400" w:lineRule="exact"/>
+        <w:textAlignment w:val="auto"/>
+        <w:outlineLvl w:val="0"/>
+        <w:rPr>
+          <w:rFonts w:hint="eastAsia" w:ascii="仿宋" w:hAnsi="仿宋" w:eastAsia="仿宋" w:cs="仿宋"/>
+          <w:sz w:val="28"/>
+          <w:szCs w:val="28"/>
+          <w:lang w:val="en-US" w:eastAsia="zh-CN"/>
+        </w:rPr>
+      </w:pPr>
+      <w:r>
+        <w:rPr>
+          <w:rFonts w:hint="eastAsia" w:ascii="仿宋" w:hAnsi="仿宋" w:eastAsia="仿宋" w:cs="仿宋"/>
+          <w:sz w:val="28"/>
+          <w:szCs w:val="28"/>
+          <w:lang w:val="en-US" w:eastAsia="zh-CN"/>
+        </w:rPr>
+        <w:t>Python小技巧</w:t>
+      </w:r>
+    </w:p>
+    <w:p>
+      <w:pPr>
+        <w:pStyle w:val="3"/>
+        <w:keepNext/>
+        <w:keepLines/>
+        <w:pageBreakBefore w:val="0"/>
+        <w:widowControl w:val="0"/>
+        <w:kinsoku/>
+        <w:wordWrap/>
+        <w:overflowPunct/>
+        <w:topLinePunct w:val="0"/>
+        <w:autoSpaceDE/>
+        <w:autoSpaceDN/>
+        <w:bidi w:val="0"/>
+        <w:adjustRightInd/>
+        <w:snapToGrid/>
+        <w:spacing w:before="0" w:after="0" w:line="400" w:lineRule="exact"/>
+        <w:textAlignment w:val="auto"/>
+        <w:outlineLvl w:val="1"/>
+        <w:rPr>
+          <w:rFonts w:hint="eastAsia" w:ascii="仿宋" w:hAnsi="仿宋" w:eastAsia="仿宋" w:cs="仿宋"/>
+          <w:b w:val="0"/>
+          <w:bCs/>
+          <w:sz w:val="24"/>
+          <w:szCs w:val="24"/>
+          <w:lang w:val="en-US" w:eastAsia="zh-CN"/>
+        </w:rPr>
+      </w:pPr>
+      <w:r>
+        <w:rPr>
+          <w:rFonts w:hint="eastAsia" w:ascii="仿宋" w:hAnsi="仿宋" w:eastAsia="仿宋" w:cs="仿宋"/>
+          <w:b w:val="0"/>
+          <w:bCs/>
+          <w:sz w:val="24"/>
+          <w:szCs w:val="24"/>
+          <w:lang w:val="en-US" w:eastAsia="zh-CN"/>
+        </w:rPr>
+        <w:t>2.1 基础数据类型操作技巧</w:t>
+      </w:r>
+    </w:p>
+    <w:p>
+      <w:pPr>
+        <w:rPr>
+          <w:rFonts w:hint="eastAsia"/>
+          <w:lang w:val="en-US" w:eastAsia="zh-CN"/>
+        </w:rPr>
+      </w:pPr>
+      <w:r>
+        <w:rPr>
+          <w:rFonts w:hint="eastAsia" w:ascii="仿宋" w:hAnsi="仿宋" w:eastAsia="仿宋" w:cs="仿宋"/>
+          <w:b w:val="0"/>
+          <w:bCs/>
+          <w:sz w:val="24"/>
+          <w:szCs w:val="24"/>
+          <w:lang w:val="en-US" w:eastAsia="zh-CN"/>
+        </w:rPr>
+        <w:t>(1)List--列表</w:t>
+      </w:r>
+    </w:p>
+    <w:p>
+      <w:pPr>
+        <w:rPr>
+          <w:rFonts w:hint="eastAsia" w:ascii="仿宋" w:hAnsi="仿宋" w:eastAsia="仿宋" w:cs="仿宋"/>
+          <w:b w:val="0"/>
+          <w:bCs/>
+          <w:sz w:val="24"/>
+          <w:szCs w:val="24"/>
+          <w:lang w:val="en-US" w:eastAsia="zh-CN"/>
+        </w:rPr>
+      </w:pPr>
+      <w:r>
+        <w:rPr>
+          <w:rFonts w:hint="eastAsia" w:ascii="仿宋" w:hAnsi="仿宋" w:eastAsia="仿宋" w:cs="仿宋"/>
+          <w:b w:val="0"/>
+          <w:bCs/>
+          <w:sz w:val="24"/>
+          <w:szCs w:val="24"/>
+          <w:lang w:val="en-US" w:eastAsia="zh-CN"/>
+        </w:rPr>
+        <w:t>·判断索引是否越界-- index in range(0,len(list))</w:t>
+      </w:r>
+    </w:p>
+    <w:p>
+      <w:pPr>
+        <w:numPr>
+          <w:numId w:val="0"/>
+        </w:numPr>
+        <w:rPr>
+          <w:rFonts w:hint="eastAsia" w:ascii="仿宋" w:hAnsi="仿宋" w:eastAsia="仿宋" w:cs="仿宋"/>
+          <w:b w:val="0"/>
+          <w:bCs/>
+          <w:sz w:val="24"/>
+          <w:szCs w:val="24"/>
+          <w:lang w:val="en-US" w:eastAsia="zh-CN"/>
+        </w:rPr>
+      </w:pPr>
+      <w:r>
+        <w:rPr>
+          <w:rFonts w:hint="eastAsia" w:ascii="仿宋" w:hAnsi="仿宋" w:eastAsia="仿宋" w:cs="仿宋"/>
+          <w:b w:val="0"/>
+          <w:bCs/>
+          <w:sz w:val="24"/>
+          <w:szCs w:val="24"/>
+          <w:lang w:val="en-US" w:eastAsia="zh-CN"/>
+        </w:rPr>
+        <w:t>·</w:t>
       </w:r>
       <w:bookmarkStart w:id="0" w:name="_GoBack"/>
       <w:bookmarkEnd w:id="0"/>
@@ -1167,11 +1319,30 @@
       </w:rPr>
     </w:lvl>
   </w:abstractNum>
+  <w:abstractNum w:abstractNumId="2">
+    <w:nsid w:val="66881D0D"/>
+    <w:multiLevelType w:val="singleLevel"/>
+    <w:tmpl w:val="66881D0D"/>
+    <w:lvl w:ilvl="0" w:tentative="0">
+      <w:start w:val="1"/>
+      <w:numFmt w:val="decimal"/>
+      <w:lvlText w:val="(%1)"/>
+      <w:lvlJc w:val="left"/>
+      <w:pPr>
+        <w:tabs>
+          <w:tab w:val="left" w:pos="312"/>
+        </w:tabs>
+      </w:pPr>
+    </w:lvl>
+  </w:abstractNum>
   <w:num w:numId="1">
     <w:abstractNumId w:val="1"/>
   </w:num>
   <w:num w:numId="2">
     <w:abstractNumId w:val="0"/>
+  </w:num>
+  <w:num w:numId="3">
+    <w:abstractNumId w:val="2"/>
   </w:num>
 </w:numbering>
 </file>

--- a/后端语言/Python总结.docx
+++ b/后端语言/Python总结.docx
@@ -1130,6 +1130,7 @@
     <w:p>
       <w:pPr>
         <w:numPr>
+          <w:ilvl w:val="0"/>
           <w:numId w:val="0"/>
         </w:numPr>
         <w:rPr>
@@ -1154,6 +1155,159 @@
       </w:r>
       <w:bookmarkStart w:id="0" w:name="_GoBack"/>
       <w:bookmarkEnd w:id="0"/>
+    </w:p>
+    <w:p>
+      <w:pPr>
+        <w:pStyle w:val="2"/>
+        <w:keepNext/>
+        <w:keepLines/>
+        <w:pageBreakBefore w:val="0"/>
+        <w:widowControl w:val="0"/>
+        <w:numPr>
+          <w:ilvl w:val="0"/>
+          <w:numId w:val="1"/>
+        </w:numPr>
+        <w:kinsoku/>
+        <w:wordWrap/>
+        <w:overflowPunct/>
+        <w:topLinePunct w:val="0"/>
+        <w:autoSpaceDE/>
+        <w:autoSpaceDN/>
+        <w:bidi w:val="0"/>
+        <w:adjustRightInd/>
+        <w:snapToGrid/>
+        <w:spacing w:before="0" w:after="0" w:line="400" w:lineRule="exact"/>
+        <w:textAlignment w:val="auto"/>
+        <w:outlineLvl w:val="0"/>
+        <w:rPr>
+          <w:rFonts w:hint="default" w:ascii="仿宋" w:hAnsi="仿宋" w:eastAsia="仿宋" w:cs="仿宋"/>
+          <w:sz w:val="28"/>
+          <w:szCs w:val="28"/>
+          <w:lang w:val="en-US" w:eastAsia="zh-CN"/>
+        </w:rPr>
+      </w:pPr>
+      <w:r>
+        <w:rPr>
+          <w:rFonts w:hint="eastAsia" w:ascii="仿宋" w:hAnsi="仿宋" w:eastAsia="仿宋" w:cs="仿宋"/>
+          <w:sz w:val="28"/>
+          <w:szCs w:val="28"/>
+          <w:lang w:val="en-US" w:eastAsia="zh-CN"/>
+        </w:rPr>
+        <w:t>Django 框架</w:t>
+      </w:r>
+    </w:p>
+    <w:p>
+      <w:pPr>
+        <w:pStyle w:val="3"/>
+        <w:keepNext/>
+        <w:keepLines/>
+        <w:pageBreakBefore w:val="0"/>
+        <w:widowControl w:val="0"/>
+        <w:kinsoku/>
+        <w:wordWrap/>
+        <w:overflowPunct/>
+        <w:topLinePunct w:val="0"/>
+        <w:autoSpaceDE/>
+        <w:autoSpaceDN/>
+        <w:bidi w:val="0"/>
+        <w:adjustRightInd/>
+        <w:snapToGrid/>
+        <w:spacing w:before="0" w:after="0" w:line="400" w:lineRule="exact"/>
+        <w:textAlignment w:val="auto"/>
+        <w:outlineLvl w:val="1"/>
+        <w:rPr>
+          <w:rFonts w:hint="default" w:ascii="仿宋" w:hAnsi="仿宋" w:eastAsia="仿宋" w:cs="仿宋"/>
+          <w:b w:val="0"/>
+          <w:bCs/>
+          <w:sz w:val="24"/>
+          <w:szCs w:val="24"/>
+          <w:lang w:val="en-US" w:eastAsia="zh-CN"/>
+        </w:rPr>
+      </w:pPr>
+      <w:r>
+        <w:rPr>
+          <w:rFonts w:hint="eastAsia" w:ascii="仿宋" w:hAnsi="仿宋" w:eastAsia="仿宋" w:cs="仿宋"/>
+          <w:b w:val="0"/>
+          <w:bCs/>
+          <w:sz w:val="24"/>
+          <w:szCs w:val="24"/>
+          <w:lang w:val="en-US" w:eastAsia="zh-CN"/>
+        </w:rPr>
+        <w:t>3.1 数据库api</w:t>
+      </w:r>
+    </w:p>
+    <w:p>
+      <w:pPr>
+        <w:rPr>
+          <w:rFonts w:hint="eastAsia" w:ascii="仿宋" w:hAnsi="仿宋" w:eastAsia="仿宋" w:cs="仿宋"/>
+          <w:b w:val="0"/>
+          <w:bCs/>
+          <w:sz w:val="24"/>
+          <w:szCs w:val="24"/>
+          <w:lang w:val="en-US" w:eastAsia="zh-CN"/>
+        </w:rPr>
+      </w:pPr>
+      <w:r>
+        <w:rPr>
+          <w:rFonts w:hint="eastAsia" w:ascii="仿宋" w:hAnsi="仿宋" w:eastAsia="仿宋" w:cs="仿宋"/>
+          <w:b w:val="0"/>
+          <w:bCs/>
+          <w:sz w:val="24"/>
+          <w:szCs w:val="24"/>
+          <w:lang w:val="en-US" w:eastAsia="zh-CN"/>
+        </w:rPr>
+        <w:t>·</w:t>
+      </w:r>
+      <w:r>
+        <w:rPr>
+          <w:rFonts w:hint="default" w:ascii="仿宋" w:hAnsi="仿宋" w:eastAsia="仿宋" w:cs="仿宋"/>
+          <w:b w:val="0"/>
+          <w:bCs/>
+          <w:sz w:val="24"/>
+          <w:szCs w:val="24"/>
+          <w:lang w:val="en-US" w:eastAsia="zh-CN"/>
+        </w:rPr>
+        <w:t>Choice.objects.filter(question__pub_date__year=current_year)</w:t>
+      </w:r>
+      <w:r>
+        <w:rPr>
+          <w:rFonts w:hint="eastAsia" w:ascii="仿宋" w:hAnsi="仿宋" w:eastAsia="仿宋" w:cs="仿宋"/>
+          <w:b w:val="0"/>
+          <w:bCs/>
+          <w:sz w:val="24"/>
+          <w:szCs w:val="24"/>
+          <w:lang w:val="en-US" w:eastAsia="zh-CN"/>
+        </w:rPr>
+        <w:t>--访问某个模型下的某个属性用</w:t>
+      </w:r>
+      <w:r>
+        <w:rPr>
+          <w:rFonts w:hint="eastAsia" w:ascii="仿宋" w:hAnsi="仿宋" w:eastAsia="仿宋" w:cs="仿宋"/>
+          <w:b/>
+          <w:bCs w:val="0"/>
+          <w:color w:val="FF0000"/>
+          <w:sz w:val="24"/>
+          <w:szCs w:val="24"/>
+          <w:lang w:val="en-US" w:eastAsia="zh-CN"/>
+        </w:rPr>
+        <w:t>双下划线</w:t>
+      </w:r>
+    </w:p>
+    <w:p>
+      <w:pPr>
+        <w:numPr>
+          <w:ilvl w:val="0"/>
+          <w:numId w:val="0"/>
+        </w:numPr>
+        <w:rPr>
+          <w:rFonts w:hint="eastAsia" w:ascii="仿宋" w:hAnsi="仿宋" w:eastAsia="仿宋" w:cs="仿宋"/>
+          <w:b w:val="0"/>
+          <w:bCs/>
+          <w:sz w:val="24"/>
+          <w:szCs w:val="24"/>
+          <w:lang w:val="en-US" w:eastAsia="zh-CN"/>
+        </w:rPr>
+      </w:pPr>
     </w:p>
     <w:sectPr>
       <w:pgSz w:w="11906" w:h="16838"/>
@@ -1659,13 +1813,13 @@
       <w:sz w:val="32"/>
     </w:rPr>
   </w:style>
-  <w:style w:type="character" w:default="1" w:styleId="4">
+  <w:style w:type="character" w:default="1" w:styleId="5">
     <w:name w:val="Default Paragraph Font"/>
     <w:semiHidden/>
     <w:qFormat/>
     <w:uiPriority w:val="0"/>
   </w:style>
-  <w:style w:type="table" w:default="1" w:styleId="5">
+  <w:style w:type="table" w:default="1" w:styleId="6">
     <w:name w:val="Normal Table"/>
     <w:semiHidden/>
     <w:uiPriority w:val="0"/>
@@ -1678,6 +1832,39 @@
         <w:right w:w="108" w:type="dxa"/>
       </w:tblCellMar>
     </w:tblPr>
+  </w:style>
+  <w:style w:type="paragraph" w:styleId="4">
+    <w:name w:val="HTML Preformatted"/>
+    <w:basedOn w:val="1"/>
+    <w:uiPriority w:val="0"/>
+    <w:pPr>
+      <w:tabs>
+        <w:tab w:val="left" w:pos="916"/>
+        <w:tab w:val="left" w:pos="1832"/>
+        <w:tab w:val="left" w:pos="2748"/>
+        <w:tab w:val="left" w:pos="3664"/>
+        <w:tab w:val="left" w:pos="4580"/>
+        <w:tab w:val="left" w:pos="5496"/>
+        <w:tab w:val="left" w:pos="6412"/>
+        <w:tab w:val="left" w:pos="7328"/>
+        <w:tab w:val="left" w:pos="8244"/>
+        <w:tab w:val="left" w:pos="9160"/>
+        <w:tab w:val="left" w:pos="10076"/>
+        <w:tab w:val="left" w:pos="10992"/>
+        <w:tab w:val="left" w:pos="11908"/>
+        <w:tab w:val="left" w:pos="12824"/>
+        <w:tab w:val="left" w:pos="13740"/>
+        <w:tab w:val="left" w:pos="14656"/>
+      </w:tabs>
+      <w:jc w:val="left"/>
+    </w:pPr>
+    <w:rPr>
+      <w:rFonts w:hint="eastAsia" w:ascii="宋体" w:hAnsi="宋体" w:eastAsia="宋体" w:cs="宋体"/>
+      <w:kern w:val="0"/>
+      <w:sz w:val="24"/>
+      <w:szCs w:val="24"/>
+      <w:lang w:val="en-US" w:eastAsia="zh-CN" w:bidi="ar"/>
+    </w:rPr>
   </w:style>
 </w:styles>
 </file>
